--- a/doc/02_Protokolle/2011_03_14_protokoll_05.docx
+++ b/doc/02_Protokolle/2011_03_14_protokoll_05.docx
@@ -1331,8 +1331,6 @@
       <w:r>
         <w:t xml:space="preserve"> (Übersicht)</w:t>
       </w:r>
-      <w:bookmarkStart w:id="5" w:name="_GoBack"/>
-      <w:bookmarkEnd w:id="5"/>
     </w:p>
     <w:p>
       <w:pPr>
@@ -1361,64 +1359,44 @@
           <w:ilvl w:val="1"/>
           <w:numId w:val="7"/>
         </w:numPr>
+        <w:rPr>
+          <w:lang w:val="en-GB"/>
+        </w:rPr>
       </w:pPr>
       <w:proofErr w:type="spellStart"/>
       <w:r>
+        <w:rPr>
+          <w:lang w:val="en-GB"/>
+        </w:rPr>
         <w:t>UseCases</w:t>
       </w:r>
       <w:proofErr w:type="spellEnd"/>
       <w:r>
-        <w:t xml:space="preserve"> </w:t>
+        <w:rPr>
+          <w:lang w:val="en-GB"/>
+        </w:rPr>
+        <w:t xml:space="preserve"> brief, casual style und fully dressed</w:t>
       </w:r>
-      <w:proofErr w:type="spellStart"/>
-      <w:r>
-        <w:t>brief</w:t>
-      </w:r>
-      <w:proofErr w:type="spellEnd"/>
-      <w:r>
-        <w:t xml:space="preserve">, </w:t>
-      </w:r>
-      <w:proofErr w:type="spellStart"/>
-      <w:r>
-        <w:t>casual</w:t>
-      </w:r>
-      <w:proofErr w:type="spellEnd"/>
-      <w:r>
-        <w:t xml:space="preserve"> style und </w:t>
-      </w:r>
-      <w:proofErr w:type="spellStart"/>
-      <w:r>
-        <w:t>fully</w:t>
-      </w:r>
-      <w:proofErr w:type="spellEnd"/>
-      <w:r>
-        <w:t xml:space="preserve"> </w:t>
-      </w:r>
-      <w:proofErr w:type="spellStart"/>
-      <w:r>
-        <w:t>dressed</w:t>
-      </w:r>
-      <w:proofErr w:type="spellEnd"/>
     </w:p>
     <w:p>
       <w:pPr>
         <w:pStyle w:val="berschrift1"/>
       </w:pPr>
-      <w:bookmarkStart w:id="6" w:name="_Toc288049049"/>
+      <w:bookmarkStart w:id="5" w:name="_Toc288049049"/>
       <w:r>
         <w:t>Aufgabenverteilung</w:t>
       </w:r>
-      <w:bookmarkEnd w:id="6"/>
+      <w:bookmarkEnd w:id="5"/>
     </w:p>
     <w:p>
       <w:pPr>
         <w:pStyle w:val="berschrift2"/>
       </w:pPr>
-      <w:bookmarkStart w:id="7" w:name="_Toc288049050"/>
+      <w:bookmarkStart w:id="6" w:name="_Toc288049050"/>
       <w:r>
         <w:t>Elmer Lukas</w:t>
       </w:r>
-      <w:bookmarkEnd w:id="7"/>
+      <w:bookmarkEnd w:id="6"/>
     </w:p>
     <w:p>
       <w:pPr>
@@ -1428,9 +1406,6 @@
           <w:numId w:val="5"/>
         </w:numPr>
       </w:pPr>
-      <w:r>
-        <w:t xml:space="preserve">Ticket #101, #107: </w:t>
-      </w:r>
       <w:proofErr w:type="spellStart"/>
       <w:r>
         <w:t>Use</w:t>
@@ -1452,12 +1427,12 @@
       <w:pPr>
         <w:pStyle w:val="berschrift2"/>
       </w:pPr>
-      <w:bookmarkStart w:id="8" w:name="_Toc288049051"/>
+      <w:bookmarkStart w:id="7" w:name="_Toc288049051"/>
       <w:r>
         <w:lastRenderedPageBreak/>
         <w:t>Heidt Christina</w:t>
       </w:r>
-      <w:bookmarkEnd w:id="8"/>
+      <w:bookmarkEnd w:id="7"/>
     </w:p>
     <w:p>
       <w:pPr>
@@ -1470,12 +1445,6 @@
           <w:lang w:val="en-GB"/>
         </w:rPr>
       </w:pPr>
-      <w:r>
-        <w:rPr>
-          <w:lang w:val="en-GB"/>
-        </w:rPr>
-        <w:t xml:space="preserve">Ticket #99: </w:t>
-      </w:r>
       <w:proofErr w:type="spellStart"/>
       <w:r>
         <w:rPr>
@@ -1495,11 +1464,11 @@
       <w:pPr>
         <w:pStyle w:val="berschrift2"/>
       </w:pPr>
-      <w:bookmarkStart w:id="9" w:name="_Toc288049052"/>
+      <w:bookmarkStart w:id="8" w:name="_Toc288049052"/>
       <w:r>
         <w:t>Steiner Diego</w:t>
       </w:r>
-      <w:bookmarkEnd w:id="9"/>
+      <w:bookmarkEnd w:id="8"/>
     </w:p>
     <w:p>
       <w:pPr>
@@ -1510,7 +1479,7 @@
         </w:numPr>
       </w:pPr>
       <w:r>
-        <w:t>Ticket #93: Vision</w:t>
+        <w:t>Vision</w:t>
       </w:r>
     </w:p>
     <w:p>
@@ -1522,18 +1491,23 @@
         </w:numPr>
       </w:pPr>
       <w:r>
-        <w:t>Ticket #154: Nichtfunktionale Anforderungen</w:t>
+        <w:t>Nichtfunktionale Anforderungen</w:t>
       </w:r>
     </w:p>
     <w:p>
       <w:pPr>
         <w:pStyle w:val="berschrift2"/>
       </w:pPr>
-      <w:bookmarkStart w:id="10" w:name="_Toc288049053"/>
+      <w:bookmarkStart w:id="9" w:name="_Toc288049053"/>
+      <w:proofErr w:type="spellStart"/>
       <w:r>
-        <w:t>Treichler Delia</w:t>
+        <w:t>Treichler</w:t>
       </w:r>
-      <w:bookmarkEnd w:id="10"/>
+      <w:proofErr w:type="spellEnd"/>
+      <w:r>
+        <w:t xml:space="preserve"> Delia</w:t>
+      </w:r>
+      <w:bookmarkEnd w:id="9"/>
     </w:p>
     <w:p>
       <w:pPr>
@@ -1543,9 +1517,6 @@
           <w:numId w:val="5"/>
         </w:numPr>
       </w:pPr>
-      <w:r>
-        <w:t xml:space="preserve">Ticket #101, #107: </w:t>
-      </w:r>
       <w:proofErr w:type="spellStart"/>
       <w:r>
         <w:t>Use</w:t>
@@ -1567,11 +1538,16 @@
       <w:pPr>
         <w:pStyle w:val="berschrift2"/>
       </w:pPr>
-      <w:bookmarkStart w:id="11" w:name="_Toc288049054"/>
+      <w:bookmarkStart w:id="10" w:name="_Toc288049054"/>
+      <w:proofErr w:type="spellStart"/>
       <w:r>
-        <w:t>Waltenspül Remo</w:t>
+        <w:t>Waltenspül</w:t>
       </w:r>
-      <w:bookmarkEnd w:id="11"/>
+      <w:proofErr w:type="spellEnd"/>
+      <w:r>
+        <w:t xml:space="preserve"> Remo</w:t>
+      </w:r>
+      <w:bookmarkEnd w:id="10"/>
     </w:p>
     <w:p>
       <w:pPr>
@@ -1584,12 +1560,8 @@
           <w:lang w:val="en-GB"/>
         </w:rPr>
       </w:pPr>
-      <w:r>
-        <w:rPr>
-          <w:lang w:val="en-GB"/>
-        </w:rPr>
-        <w:t xml:space="preserve">Ticket #99: </w:t>
-      </w:r>
+      <w:bookmarkStart w:id="11" w:name="_GoBack"/>
+      <w:bookmarkEnd w:id="11"/>
       <w:proofErr w:type="spellStart"/>
       <w:r>
         <w:rPr>
@@ -1728,7 +1700,7 @@
       <w:rPr>
         <w:noProof/>
       </w:rPr>
-      <w:t>16. März 2011</w:t>
+      <w:t>31. März 2011</w:t>
     </w:r>
     <w:r>
       <w:fldChar w:fldCharType="end"/>
@@ -1766,7 +1738,7 @@
         <w:noProof/>
         <w:lang w:val="de-DE"/>
       </w:rPr>
-      <w:t>1</w:t>
+      <w:t>2</w:t>
     </w:r>
     <w:r>
       <w:rPr>
@@ -5872,7 +5844,7 @@
 </file>
 
 <file path=customXml/itemProps1.xml><?xml version="1.0" encoding="utf-8"?>
-<ds:datastoreItem xmlns:ds="http://schemas.openxmlformats.org/officeDocument/2006/customXml" ds:itemID="{B8D2B112-ECE2-49D6-A5D3-4362DA3F01C0}">
+<ds:datastoreItem xmlns:ds="http://schemas.openxmlformats.org/officeDocument/2006/customXml" ds:itemID="{2048D303-B3A3-4D33-9A53-CDD0A32BBE17}">
   <ds:schemaRefs>
     <ds:schemaRef ds:uri="http://schemas.openxmlformats.org/officeDocument/2006/bibliography"/>
   </ds:schemaRefs>

--- a/doc/02_Protokolle/2011_03_14_protokoll_05.docx
+++ b/doc/02_Protokolle/2011_03_14_protokoll_05.docx
@@ -50,7 +50,7 @@
       <w:pPr>
         <w:pStyle w:val="berschrift1"/>
       </w:pPr>
-      <w:bookmarkStart w:id="0" w:name="_Toc288049044"/>
+      <w:bookmarkStart w:id="0" w:name="_Toc293383683"/>
       <w:r>
         <w:t>Dokumentinformationen</w:t>
       </w:r>
@@ -60,7 +60,7 @@
       <w:pPr>
         <w:pStyle w:val="berschrift2"/>
       </w:pPr>
-      <w:bookmarkStart w:id="1" w:name="_Toc288049045"/>
+      <w:bookmarkStart w:id="1" w:name="_Toc293383684"/>
       <w:r>
         <w:t>Änderungsgeschichte</w:t>
       </w:r>
@@ -153,13 +153,7 @@
               <w:rPr>
                 <w:b w:val="0"/>
               </w:rPr>
-              <w:t>14</w:t>
-            </w:r>
-            <w:r>
-              <w:rPr>
-                <w:b w:val="0"/>
-              </w:rPr>
-              <w:t>.03</w:t>
+              <w:t>14.03</w:t>
             </w:r>
             <w:r>
               <w:rPr>
@@ -209,8 +203,83 @@
           </w:p>
         </w:tc>
       </w:tr>
+      <w:tr>
+        <w:trPr>
+          <w:cnfStyle w:val="000000010000" w:firstRow="0" w:lastRow="0" w:firstColumn="0" w:lastColumn="0" w:oddVBand="0" w:evenVBand="0" w:oddHBand="0" w:evenHBand="1" w:firstRowFirstColumn="0" w:firstRowLastColumn="0" w:lastRowFirstColumn="0" w:lastRowLastColumn="0"/>
+        </w:trPr>
+        <w:tc>
+          <w:tcPr>
+            <w:cnfStyle w:val="001000000000" w:firstRow="0" w:lastRow="0" w:firstColumn="1" w:lastColumn="0" w:oddVBand="0" w:evenVBand="0" w:oddHBand="0" w:evenHBand="0" w:firstRowFirstColumn="0" w:firstRowLastColumn="0" w:lastRowFirstColumn="0" w:lastRowLastColumn="0"/>
+            <w:tcW w:w="1138" w:type="dxa"/>
+          </w:tcPr>
+          <w:p>
+            <w:pPr>
+              <w:rPr>
+                <w:b w:val="0"/>
+              </w:rPr>
+            </w:pPr>
+            <w:r>
+              <w:rPr>
+                <w:b w:val="0"/>
+              </w:rPr>
+              <w:t>15</w:t>
+            </w:r>
+            <w:r>
+              <w:rPr>
+                <w:b w:val="0"/>
+              </w:rPr>
+              <w:t>.03</w:t>
+            </w:r>
+            <w:r>
+              <w:rPr>
+                <w:b w:val="0"/>
+              </w:rPr>
+              <w:t>.2011</w:t>
+            </w:r>
+          </w:p>
+        </w:tc>
+        <w:tc>
+          <w:tcPr>
+            <w:tcW w:w="993" w:type="dxa"/>
+          </w:tcPr>
+          <w:p>
+            <w:pPr>
+              <w:cnfStyle w:val="000000010000" w:firstRow="0" w:lastRow="0" w:firstColumn="0" w:lastColumn="0" w:oddVBand="0" w:evenVBand="0" w:oddHBand="0" w:evenHBand="1" w:firstRowFirstColumn="0" w:firstRowLastColumn="0" w:lastRowFirstColumn="0" w:lastRowLastColumn="0"/>
+            </w:pPr>
+            <w:r>
+              <w:t>1.1</w:t>
+            </w:r>
+          </w:p>
+        </w:tc>
+        <w:tc>
+          <w:tcPr>
+            <w:tcW w:w="4674" w:type="dxa"/>
+          </w:tcPr>
+          <w:p>
+            <w:pPr>
+              <w:cnfStyle w:val="000000010000" w:firstRow="0" w:lastRow="0" w:firstColumn="0" w:lastColumn="0" w:oddVBand="0" w:evenVBand="0" w:oddHBand="0" w:evenHBand="1" w:firstRowFirstColumn="0" w:firstRowLastColumn="0" w:lastRowFirstColumn="0" w:lastRowLastColumn="0"/>
+            </w:pPr>
+            <w:r>
+              <w:t>Review</w:t>
+            </w:r>
+          </w:p>
+        </w:tc>
+        <w:tc>
+          <w:tcPr>
+            <w:tcW w:w="2303" w:type="dxa"/>
+          </w:tcPr>
+          <w:p>
+            <w:pPr>
+              <w:cnfStyle w:val="000000010000" w:firstRow="0" w:lastRow="0" w:firstColumn="0" w:lastColumn="0" w:oddVBand="0" w:evenVBand="0" w:oddHBand="0" w:evenHBand="1" w:firstRowFirstColumn="0" w:firstRowLastColumn="0" w:lastRowFirstColumn="0" w:lastRowLastColumn="0"/>
+            </w:pPr>
+            <w:r>
+              <w:t>TD</w:t>
+            </w:r>
+          </w:p>
+        </w:tc>
+      </w:tr>
     </w:tbl>
-    <w:bookmarkStart w:id="2" w:name="_Toc288049046" w:displacedByCustomXml="next"/>
+    <w:bookmarkStart w:id="2" w:name="_Toc293383685" w:displacedByCustomXml="next"/>
     <w:sdt>
       <w:sdtPr>
         <w:rPr>
@@ -274,7 +343,7 @@
             </w:rPr>
             <w:fldChar w:fldCharType="separate"/>
           </w:r>
-          <w:hyperlink w:anchor="_Toc288049044" w:history="1">
+          <w:hyperlink w:anchor="_Toc293383683" w:history="1">
             <w:r>
               <w:rPr>
                 <w:rStyle w:val="Hyperlink"/>
@@ -318,7 +387,7 @@
                 <w:noProof/>
                 <w:webHidden/>
               </w:rPr>
-              <w:instrText xml:space="preserve"> PAGEREF _Toc288049044 \h </w:instrText>
+              <w:instrText xml:space="preserve"> PAGEREF _Toc293383683 \h </w:instrText>
             </w:r>
             <w:r>
               <w:rPr>
@@ -363,7 +432,7 @@
               <w:lang w:eastAsia="de-CH"/>
             </w:rPr>
           </w:pPr>
-          <w:hyperlink w:anchor="_Toc288049045" w:history="1">
+          <w:hyperlink w:anchor="_Toc293383684" w:history="1">
             <w:r>
               <w:rPr>
                 <w:rStyle w:val="Hyperlink"/>
@@ -406,7 +475,7 @@
                 <w:noProof/>
                 <w:webHidden/>
               </w:rPr>
-              <w:instrText xml:space="preserve"> PAGEREF _Toc288049045 \h </w:instrText>
+              <w:instrText xml:space="preserve"> PAGEREF _Toc293383684 \h </w:instrText>
             </w:r>
             <w:r>
               <w:rPr>
@@ -451,7 +520,7 @@
               <w:lang w:eastAsia="de-CH"/>
             </w:rPr>
           </w:pPr>
-          <w:hyperlink w:anchor="_Toc288049046" w:history="1">
+          <w:hyperlink w:anchor="_Toc293383685" w:history="1">
             <w:r>
               <w:rPr>
                 <w:rStyle w:val="Hyperlink"/>
@@ -495,7 +564,7 @@
                 <w:noProof/>
                 <w:webHidden/>
               </w:rPr>
-              <w:instrText xml:space="preserve"> PAGEREF _Toc288049046 \h </w:instrText>
+              <w:instrText xml:space="preserve"> PAGEREF _Toc293383685 \h </w:instrText>
             </w:r>
             <w:r>
               <w:rPr>
@@ -541,7 +610,7 @@
               <w:lang w:eastAsia="de-CH"/>
             </w:rPr>
           </w:pPr>
-          <w:hyperlink w:anchor="_Toc288049047" w:history="1">
+          <w:hyperlink w:anchor="_Toc293383686" w:history="1">
             <w:r>
               <w:rPr>
                 <w:rStyle w:val="Hyperlink"/>
@@ -585,7 +654,7 @@
                 <w:noProof/>
                 <w:webHidden/>
               </w:rPr>
-              <w:instrText xml:space="preserve"> PAGEREF _Toc288049047 \h </w:instrText>
+              <w:instrText xml:space="preserve"> PAGEREF _Toc293383686 \h </w:instrText>
             </w:r>
             <w:r>
               <w:rPr>
@@ -631,7 +700,7 @@
               <w:lang w:eastAsia="de-CH"/>
             </w:rPr>
           </w:pPr>
-          <w:hyperlink w:anchor="_Toc288049048" w:history="1">
+          <w:hyperlink w:anchor="_Toc293383687" w:history="1">
             <w:r>
               <w:rPr>
                 <w:rStyle w:val="Hyperlink"/>
@@ -675,7 +744,7 @@
                 <w:noProof/>
                 <w:webHidden/>
               </w:rPr>
-              <w:instrText xml:space="preserve"> PAGEREF _Toc288049048 \h </w:instrText>
+              <w:instrText xml:space="preserve"> PAGEREF _Toc293383687 \h </w:instrText>
             </w:r>
             <w:r>
               <w:rPr>
@@ -721,7 +790,7 @@
               <w:lang w:eastAsia="de-CH"/>
             </w:rPr>
           </w:pPr>
-          <w:hyperlink w:anchor="_Toc288049049" w:history="1">
+          <w:hyperlink w:anchor="_Toc293383688" w:history="1">
             <w:r>
               <w:rPr>
                 <w:rStyle w:val="Hyperlink"/>
@@ -765,7 +834,7 @@
                 <w:noProof/>
                 <w:webHidden/>
               </w:rPr>
-              <w:instrText xml:space="preserve"> PAGEREF _Toc288049049 \h </w:instrText>
+              <w:instrText xml:space="preserve"> PAGEREF _Toc293383688 \h </w:instrText>
             </w:r>
             <w:r>
               <w:rPr>
@@ -810,7 +879,7 @@
               <w:lang w:eastAsia="de-CH"/>
             </w:rPr>
           </w:pPr>
-          <w:hyperlink w:anchor="_Toc288049050" w:history="1">
+          <w:hyperlink w:anchor="_Toc293383689" w:history="1">
             <w:r>
               <w:rPr>
                 <w:rStyle w:val="Hyperlink"/>
@@ -853,7 +922,7 @@
                 <w:noProof/>
                 <w:webHidden/>
               </w:rPr>
-              <w:instrText xml:space="preserve"> PAGEREF _Toc288049050 \h </w:instrText>
+              <w:instrText xml:space="preserve"> PAGEREF _Toc293383689 \h </w:instrText>
             </w:r>
             <w:r>
               <w:rPr>
@@ -898,7 +967,7 @@
               <w:lang w:eastAsia="de-CH"/>
             </w:rPr>
           </w:pPr>
-          <w:hyperlink w:anchor="_Toc288049051" w:history="1">
+          <w:hyperlink w:anchor="_Toc293383690" w:history="1">
             <w:r>
               <w:rPr>
                 <w:rStyle w:val="Hyperlink"/>
@@ -941,7 +1010,97 @@
                 <w:noProof/>
                 <w:webHidden/>
               </w:rPr>
-              <w:instrText xml:space="preserve"> PAGEREF _Toc288049051 \h </w:instrText>
+              <w:instrText xml:space="preserve"> PAGEREF _Toc293383690 \h </w:instrText>
+            </w:r>
+            <w:r>
+              <w:rPr>
+                <w:noProof/>
+                <w:webHidden/>
+              </w:rPr>
+            </w:r>
+            <w:r>
+              <w:rPr>
+                <w:noProof/>
+                <w:webHidden/>
+              </w:rPr>
+              <w:fldChar w:fldCharType="separate"/>
+            </w:r>
+            <w:r>
+              <w:rPr>
+                <w:noProof/>
+                <w:webHidden/>
+              </w:rPr>
+              <w:t>2</w:t>
+            </w:r>
+            <w:r>
+              <w:rPr>
+                <w:noProof/>
+                <w:webHidden/>
+              </w:rPr>
+              <w:fldChar w:fldCharType="end"/>
+            </w:r>
+          </w:hyperlink>
+          <w:bookmarkStart w:id="3" w:name="_GoBack"/>
+          <w:bookmarkEnd w:id="3"/>
+        </w:p>
+        <w:p>
+          <w:pPr>
+            <w:pStyle w:val="Verzeichnis2"/>
+            <w:tabs>
+              <w:tab w:val="left" w:pos="880"/>
+              <w:tab w:val="right" w:leader="dot" w:pos="9062"/>
+            </w:tabs>
+            <w:rPr>
+              <w:noProof/>
+              <w:sz w:val="22"/>
+              <w:szCs w:val="22"/>
+              <w:lang w:eastAsia="de-CH"/>
+            </w:rPr>
+          </w:pPr>
+          <w:hyperlink w:anchor="_Toc293383691" w:history="1">
+            <w:r>
+              <w:rPr>
+                <w:rStyle w:val="Hyperlink"/>
+                <w:noProof/>
+              </w:rPr>
+              <w:t>4.3</w:t>
+            </w:r>
+            <w:r>
+              <w:rPr>
+                <w:noProof/>
+                <w:sz w:val="22"/>
+                <w:szCs w:val="22"/>
+                <w:lang w:eastAsia="de-CH"/>
+              </w:rPr>
+              <w:tab/>
+            </w:r>
+            <w:r>
+              <w:rPr>
+                <w:rStyle w:val="Hyperlink"/>
+                <w:noProof/>
+              </w:rPr>
+              <w:t>Steiner Diego</w:t>
+            </w:r>
+            <w:r>
+              <w:rPr>
+                <w:noProof/>
+                <w:webHidden/>
+              </w:rPr>
+              <w:tab/>
+            </w:r>
+            <w:r>
+              <w:rPr>
+                <w:noProof/>
+                <w:webHidden/>
+              </w:rPr>
+              <w:fldChar w:fldCharType="begin"/>
+            </w:r>
+            <w:r>
+              <w:rPr>
+                <w:noProof/>
+                <w:webHidden/>
+              </w:rPr>
+              <w:instrText xml:space="preserve"> PAGEREF _Toc293383691 \h </w:instrText>
             </w:r>
             <w:r>
               <w:rPr>
@@ -986,13 +1145,13 @@
               <w:lang w:eastAsia="de-CH"/>
             </w:rPr>
           </w:pPr>
-          <w:hyperlink w:anchor="_Toc288049052" w:history="1">
+          <w:hyperlink w:anchor="_Toc293383692" w:history="1">
             <w:r>
               <w:rPr>
                 <w:rStyle w:val="Hyperlink"/>
                 <w:noProof/>
               </w:rPr>
-              <w:t>4.3</w:t>
+              <w:t>4.4</w:t>
             </w:r>
             <w:r>
               <w:rPr>
@@ -1008,7 +1167,7 @@
                 <w:rStyle w:val="Hyperlink"/>
                 <w:noProof/>
               </w:rPr>
-              <w:t>Steiner Diego</w:t>
+              <w:t>Treichler Delia</w:t>
             </w:r>
             <w:r>
               <w:rPr>
@@ -1029,7 +1188,7 @@
                 <w:noProof/>
                 <w:webHidden/>
               </w:rPr>
-              <w:instrText xml:space="preserve"> PAGEREF _Toc288049052 \h </w:instrText>
+              <w:instrText xml:space="preserve"> PAGEREF _Toc293383692 \h </w:instrText>
             </w:r>
             <w:r>
               <w:rPr>
@@ -1074,13 +1233,13 @@
               <w:lang w:eastAsia="de-CH"/>
             </w:rPr>
           </w:pPr>
-          <w:hyperlink w:anchor="_Toc288049053" w:history="1">
+          <w:hyperlink w:anchor="_Toc293383693" w:history="1">
             <w:r>
               <w:rPr>
                 <w:rStyle w:val="Hyperlink"/>
                 <w:noProof/>
               </w:rPr>
-              <w:t>4.4</w:t>
+              <w:t>4.5</w:t>
             </w:r>
             <w:r>
               <w:rPr>
@@ -1096,7 +1255,7 @@
                 <w:rStyle w:val="Hyperlink"/>
                 <w:noProof/>
               </w:rPr>
-              <w:t>Treichler Delia</w:t>
+              <w:t>Waltenspül Remo</w:t>
             </w:r>
             <w:r>
               <w:rPr>
@@ -1117,95 +1276,7 @@
                 <w:noProof/>
                 <w:webHidden/>
               </w:rPr>
-              <w:instrText xml:space="preserve"> PAGEREF _Toc288049053 \h </w:instrText>
-            </w:r>
-            <w:r>
-              <w:rPr>
-                <w:noProof/>
-                <w:webHidden/>
-              </w:rPr>
-            </w:r>
-            <w:r>
-              <w:rPr>
-                <w:noProof/>
-                <w:webHidden/>
-              </w:rPr>
-              <w:fldChar w:fldCharType="separate"/>
-            </w:r>
-            <w:r>
-              <w:rPr>
-                <w:noProof/>
-                <w:webHidden/>
-              </w:rPr>
-              <w:t>2</w:t>
-            </w:r>
-            <w:r>
-              <w:rPr>
-                <w:noProof/>
-                <w:webHidden/>
-              </w:rPr>
-              <w:fldChar w:fldCharType="end"/>
-            </w:r>
-          </w:hyperlink>
-        </w:p>
-        <w:p>
-          <w:pPr>
-            <w:pStyle w:val="Verzeichnis2"/>
-            <w:tabs>
-              <w:tab w:val="left" w:pos="880"/>
-              <w:tab w:val="right" w:leader="dot" w:pos="9062"/>
-            </w:tabs>
-            <w:rPr>
-              <w:noProof/>
-              <w:sz w:val="22"/>
-              <w:szCs w:val="22"/>
-              <w:lang w:eastAsia="de-CH"/>
-            </w:rPr>
-          </w:pPr>
-          <w:hyperlink w:anchor="_Toc288049054" w:history="1">
-            <w:r>
-              <w:rPr>
-                <w:rStyle w:val="Hyperlink"/>
-                <w:noProof/>
-              </w:rPr>
-              <w:t>4.5</w:t>
-            </w:r>
-            <w:r>
-              <w:rPr>
-                <w:noProof/>
-                <w:sz w:val="22"/>
-                <w:szCs w:val="22"/>
-                <w:lang w:eastAsia="de-CH"/>
-              </w:rPr>
-              <w:tab/>
-            </w:r>
-            <w:r>
-              <w:rPr>
-                <w:rStyle w:val="Hyperlink"/>
-                <w:noProof/>
-              </w:rPr>
-              <w:t>Waltenspül Remo</w:t>
-            </w:r>
-            <w:r>
-              <w:rPr>
-                <w:noProof/>
-                <w:webHidden/>
-              </w:rPr>
-              <w:tab/>
-            </w:r>
-            <w:r>
-              <w:rPr>
-                <w:noProof/>
-                <w:webHidden/>
-              </w:rPr>
-              <w:fldChar w:fldCharType="begin"/>
-            </w:r>
-            <w:r>
-              <w:rPr>
-                <w:noProof/>
-                <w:webHidden/>
-              </w:rPr>
-              <w:instrText xml:space="preserve"> PAGEREF _Toc288049054 \h </w:instrText>
+              <w:instrText xml:space="preserve"> PAGEREF _Toc293383693 \h </w:instrText>
             </w:r>
             <w:r>
               <w:rPr>
@@ -1252,11 +1323,11 @@
       <w:pPr>
         <w:pStyle w:val="berschrift1"/>
       </w:pPr>
-      <w:bookmarkStart w:id="3" w:name="_Toc288049047"/>
+      <w:bookmarkStart w:id="4" w:name="_Toc293383686"/>
       <w:r>
         <w:t>Traktanden</w:t>
       </w:r>
-      <w:bookmarkEnd w:id="3"/>
+      <w:bookmarkEnd w:id="4"/>
     </w:p>
     <w:p>
       <w:r>
@@ -1281,11 +1352,11 @@
       <w:pPr>
         <w:pStyle w:val="berschrift1"/>
       </w:pPr>
-      <w:bookmarkStart w:id="4" w:name="_Toc288049048"/>
+      <w:bookmarkStart w:id="5" w:name="_Toc293383687"/>
       <w:r>
         <w:t>Diskussion / Beschlüsse</w:t>
       </w:r>
-      <w:bookmarkEnd w:id="4"/>
+      <w:bookmarkEnd w:id="5"/>
     </w:p>
     <w:p>
       <w:pPr>
@@ -1382,21 +1453,21 @@
       <w:pPr>
         <w:pStyle w:val="berschrift1"/>
       </w:pPr>
-      <w:bookmarkStart w:id="5" w:name="_Toc288049049"/>
+      <w:bookmarkStart w:id="6" w:name="_Toc293383688"/>
       <w:r>
         <w:t>Aufgabenverteilung</w:t>
       </w:r>
-      <w:bookmarkEnd w:id="5"/>
+      <w:bookmarkEnd w:id="6"/>
     </w:p>
     <w:p>
       <w:pPr>
         <w:pStyle w:val="berschrift2"/>
       </w:pPr>
-      <w:bookmarkStart w:id="6" w:name="_Toc288049050"/>
+      <w:bookmarkStart w:id="7" w:name="_Toc293383689"/>
       <w:r>
         <w:t>Elmer Lukas</w:t>
       </w:r>
-      <w:bookmarkEnd w:id="6"/>
+      <w:bookmarkEnd w:id="7"/>
     </w:p>
     <w:p>
       <w:pPr>
@@ -1427,12 +1498,12 @@
       <w:pPr>
         <w:pStyle w:val="berschrift2"/>
       </w:pPr>
-      <w:bookmarkStart w:id="7" w:name="_Toc288049051"/>
+      <w:bookmarkStart w:id="8" w:name="_Toc293383690"/>
       <w:r>
         <w:lastRenderedPageBreak/>
         <w:t>Heidt Christina</w:t>
       </w:r>
-      <w:bookmarkEnd w:id="7"/>
+      <w:bookmarkEnd w:id="8"/>
     </w:p>
     <w:p>
       <w:pPr>
@@ -1464,11 +1535,11 @@
       <w:pPr>
         <w:pStyle w:val="berschrift2"/>
       </w:pPr>
-      <w:bookmarkStart w:id="8" w:name="_Toc288049052"/>
+      <w:bookmarkStart w:id="9" w:name="_Toc293383691"/>
       <w:r>
         <w:t>Steiner Diego</w:t>
       </w:r>
-      <w:bookmarkEnd w:id="8"/>
+      <w:bookmarkEnd w:id="9"/>
     </w:p>
     <w:p>
       <w:pPr>
@@ -1498,7 +1569,7 @@
       <w:pPr>
         <w:pStyle w:val="berschrift2"/>
       </w:pPr>
-      <w:bookmarkStart w:id="9" w:name="_Toc288049053"/>
+      <w:bookmarkStart w:id="10" w:name="_Toc293383692"/>
       <w:proofErr w:type="spellStart"/>
       <w:r>
         <w:t>Treichler</w:t>
@@ -1507,7 +1578,7 @@
       <w:r>
         <w:t xml:space="preserve"> Delia</w:t>
       </w:r>
-      <w:bookmarkEnd w:id="9"/>
+      <w:bookmarkEnd w:id="10"/>
     </w:p>
     <w:p>
       <w:pPr>
@@ -1538,7 +1609,7 @@
       <w:pPr>
         <w:pStyle w:val="berschrift2"/>
       </w:pPr>
-      <w:bookmarkStart w:id="10" w:name="_Toc288049054"/>
+      <w:bookmarkStart w:id="11" w:name="_Toc293383693"/>
       <w:proofErr w:type="spellStart"/>
       <w:r>
         <w:t>Waltenspül</w:t>
@@ -1547,7 +1618,7 @@
       <w:r>
         <w:t xml:space="preserve"> Remo</w:t>
       </w:r>
-      <w:bookmarkEnd w:id="10"/>
+      <w:bookmarkEnd w:id="11"/>
     </w:p>
     <w:p>
       <w:pPr>
@@ -1560,8 +1631,6 @@
           <w:lang w:val="en-GB"/>
         </w:rPr>
       </w:pPr>
-      <w:bookmarkStart w:id="11" w:name="_GoBack"/>
-      <w:bookmarkEnd w:id="11"/>
       <w:proofErr w:type="spellStart"/>
       <w:r>
         <w:rPr>
@@ -1700,7 +1769,7 @@
       <w:rPr>
         <w:noProof/>
       </w:rPr>
-      <w:t>31. März 2011</w:t>
+      <w:t>17. Mai 2011</w:t>
     </w:r>
     <w:r>
       <w:fldChar w:fldCharType="end"/>
@@ -1904,7 +1973,7 @@
       <w:t>0</w:t>
     </w:r>
     <w:r>
-      <w:t>4</w:t>
+      <w:t>5</w:t>
     </w:r>
     <w:r>
       <w:tab/>
@@ -5844,7 +5913,7 @@
 </file>
 
 <file path=customXml/itemProps1.xml><?xml version="1.0" encoding="utf-8"?>
-<ds:datastoreItem xmlns:ds="http://schemas.openxmlformats.org/officeDocument/2006/customXml" ds:itemID="{2048D303-B3A3-4D33-9A53-CDD0A32BBE17}">
+<ds:datastoreItem xmlns:ds="http://schemas.openxmlformats.org/officeDocument/2006/customXml" ds:itemID="{1B9DA951-66E1-4286-A262-3757E1AA09A4}">
   <ds:schemaRefs>
     <ds:schemaRef ds:uri="http://schemas.openxmlformats.org/officeDocument/2006/bibliography"/>
   </ds:schemaRefs>
